--- a/src/python/files/templates/Template.docx
+++ b/src/python/files/templates/Template.docx
@@ -2,26 +2,6 @@
 <file path=word/document.xml><?xml version="1.0" encoding="utf-8"?>
 <w:document xmlns:wpc="http://schemas.microsoft.com/office/word/2010/wordprocessingCanvas" xmlns:mc="http://schemas.openxmlformats.org/markup-compatibility/2006" xmlns:o="urn:schemas-microsoft-com:office:office" xmlns:r="http://schemas.openxmlformats.org/officeDocument/2006/relationships" xmlns:m="http://schemas.openxmlformats.org/officeDocument/2006/math" xmlns:v="urn:schemas-microsoft-com:vml" xmlns:wp14="http://schemas.microsoft.com/office/word/2010/wordprocessingDrawing" xmlns:wp="http://schemas.openxmlformats.org/drawingml/2006/wordprocessingDrawing" xmlns:w10="urn:schemas-microsoft-com:office:word" xmlns:w="http://schemas.openxmlformats.org/wordprocessingml/2006/main" xmlns:w14="http://schemas.microsoft.com/office/word/2010/wordml" xmlns:wpg="http://schemas.microsoft.com/office/word/2010/wordprocessingGroup" xmlns:wpi="http://schemas.microsoft.com/office/word/2010/wordprocessingInk" xmlns:wne="http://schemas.microsoft.com/office/word/2006/wordml" xmlns:wps="http://schemas.microsoft.com/office/word/2010/wordprocessingShape" mc:Ignorable="w14 wp14">
   <w:body>
-    <w:p>
-      <w:pPr>
-        <w:pBdr>
-          <w:top w:val="nil"/>
-          <w:left w:val="nil"/>
-          <w:bottom w:val="nil"/>
-          <w:right w:val="nil"/>
-          <w:between w:val="nil"/>
-        </w:pBdr>
-        <w:spacing w:after="120" w:line="240" w:lineRule="auto"/>
-        <w:rPr>
-          <w:rFonts w:ascii="Arial" w:eastAsia="Arial" w:hAnsi="Arial" w:cs="Arial"/>
-          <w:color w:val="002B5C"/>
-          <w:sz w:val="48"/>
-          <w:szCs w:val="48"/>
-        </w:rPr>
-      </w:pPr>
-      <w:bookmarkStart w:id="0" w:name="_gjdgxs" w:colFirst="0" w:colLast="0"/>
-      <w:bookmarkEnd w:id="0"/>
-    </w:p>
     <w:p>
       <w:pPr>
         <w:pBdr>
@@ -368,6 +348,8 @@
           <w:szCs w:val="18"/>
         </w:rPr>
       </w:pPr>
+      <w:bookmarkStart w:id="0" w:name="_GoBack"/>
+      <w:bookmarkEnd w:id="0"/>
       <w:r>
         <w:rPr>
           <w:sz w:val="18"/>
@@ -461,8 +443,6 @@
       <w:r>
         <w:t>Declaration&gt;&gt;</w:t>
       </w:r>
-      <w:bookmarkStart w:id="2" w:name="_GoBack"/>
-      <w:bookmarkEnd w:id="2"/>
     </w:p>
     <w:p>
       <w:r>
@@ -509,8 +489,8 @@
         <w:pStyle w:val="Heading1"/>
         <w:spacing w:after="0"/>
       </w:pPr>
-      <w:bookmarkStart w:id="3" w:name="_1fob9te" w:colFirst="0" w:colLast="0"/>
-      <w:bookmarkEnd w:id="3"/>
+      <w:bookmarkStart w:id="2" w:name="_1fob9te" w:colFirst="0" w:colLast="0"/>
+      <w:bookmarkEnd w:id="2"/>
       <w:r>
         <w:br w:type="page"/>
       </w:r>
@@ -2057,7 +2037,7 @@
               </wp:anchor>
             </w:drawing>
           </mc:Choice>
-          <mc:Fallback xmlns:sl="http://schemas.openxmlformats.org/schemaLibrary/2006/main" xmlns:a="http://schemas.openxmlformats.org/drawingml/2006/main" xmlns:pic="http://schemas.openxmlformats.org/drawingml/2006/picture" xmlns:c="http://schemas.openxmlformats.org/drawingml/2006/chart" xmlns:lc="http://schemas.openxmlformats.org/drawingml/2006/lockedCanvas" xmlns:dgm="http://schemas.openxmlformats.org/drawingml/2006/diagram" xmlns:w15="http://schemas.microsoft.com/office/word/2012/wordml">
+          <mc:Fallback xmlns:w15="http://schemas.microsoft.com/office/word/2012/wordml" xmlns:dgm="http://schemas.openxmlformats.org/drawingml/2006/diagram" xmlns:lc="http://schemas.openxmlformats.org/drawingml/2006/lockedCanvas" xmlns:c="http://schemas.openxmlformats.org/drawingml/2006/chart" xmlns:pic="http://schemas.openxmlformats.org/drawingml/2006/picture" xmlns:a="http://schemas.openxmlformats.org/drawingml/2006/main" xmlns:sl="http://schemas.openxmlformats.org/schemaLibrary/2006/main">
             <w:drawing>
               <wp:anchor allowOverlap="1" behindDoc="0" distB="0" distT="0" distL="0" distR="0" hidden="0" layoutInCell="1" locked="0" relativeHeight="0" simplePos="0">
                 <wp:simplePos x="0" y="0"/>
